--- a/Ivan Anime/Отчёт.docx
+++ b/Ivan Anime/Отчёт.docx
@@ -388,7 +388,25 @@
           <w:sz w:val="28"/>
           <w:szCs w:val="28"/>
         </w:rPr>
-        <w:t xml:space="preserve"> И.?.</w:t>
+        <w:t xml:space="preserve"> И.</w:t>
+      </w:r>
+      <w:r>
+        <w:rPr>
+          <w:rFonts w:ascii="Times New Roman" w:eastAsia="Times New Roman" w:hAnsi="Times New Roman" w:cs="Times New Roman"/>
+          <w:color w:val="00000A"/>
+          <w:sz w:val="28"/>
+          <w:szCs w:val="28"/>
+        </w:rPr>
+        <w:t>М</w:t>
+      </w:r>
+      <w:r>
+        <w:rPr>
+          <w:rFonts w:ascii="Times New Roman" w:eastAsia="Times New Roman" w:hAnsi="Times New Roman" w:cs="Times New Roman"/>
+          <w:color w:val="00000A"/>
+          <w:sz w:val="28"/>
+          <w:szCs w:val="28"/>
+        </w:rPr>
+        <w:t>.</w:t>
       </w:r>
     </w:p>
     <w:p>
@@ -438,7 +456,25 @@
           <w:sz w:val="28"/>
           <w:szCs w:val="28"/>
         </w:rPr>
-        <w:t>Руководитель: Иванова И.А.</w:t>
+        <w:t xml:space="preserve">Руководитель: </w:t>
+      </w:r>
+      <w:r>
+        <w:rPr>
+          <w:rFonts w:ascii="Times New Roman" w:eastAsia="Times New Roman" w:hAnsi="Times New Roman" w:cs="Times New Roman"/>
+          <w:color w:val="00000A"/>
+          <w:sz w:val="28"/>
+          <w:szCs w:val="28"/>
+        </w:rPr>
+        <w:t xml:space="preserve">Котилевец </w:t>
+      </w:r>
+      <w:r>
+        <w:rPr>
+          <w:rFonts w:ascii="Times New Roman" w:eastAsia="Times New Roman" w:hAnsi="Times New Roman" w:cs="Times New Roman"/>
+          <w:color w:val="00000A"/>
+          <w:sz w:val="28"/>
+          <w:szCs w:val="28"/>
+        </w:rPr>
+        <w:t>.</w:t>
       </w:r>
     </w:p>
     <w:p>
@@ -532,32 +568,6 @@
         </w:rPr>
         <w:lastRenderedPageBreak/>
         <w:t>Оглавление</w:t>
-      </w:r>
-    </w:p>
-    <w:p>
-      <w:pPr>
-        <w:pStyle w:val="1"/>
-        <w:spacing w:before="0" w:line="240" w:lineRule="auto"/>
-        <w:rPr>
-          <w:rFonts w:ascii="Times New Roman" w:eastAsia="Times New Roman" w:hAnsi="Times New Roman" w:cs="Times New Roman"/>
-          <w:color w:val="auto"/>
-          <w:sz w:val="28"/>
-          <w:szCs w:val="28"/>
-        </w:rPr>
-      </w:pPr>
-      <w:r>
-        <w:rPr>
-          <w:rFonts w:ascii="Times New Roman" w:eastAsia="Times New Roman" w:hAnsi="Times New Roman" w:cs="Times New Roman"/>
-          <w:color w:val="auto"/>
-          <w:sz w:val="28"/>
-          <w:szCs w:val="28"/>
-        </w:rPr>
-        <w:t>Katana - 0</w:t>
-      </w:r>
-    </w:p>
-    <w:p>
-      <w:r>
-        <w:t>Переделать надо короче, автоматическое оглавление накати</w:t>
       </w:r>
     </w:p>
     <w:p>
@@ -8349,31 +8359,7 @@
           <w:sz w:val="28"/>
           <w:szCs w:val="28"/>
         </w:rPr>
-        <w:t>т</w:t>
-      </w:r>
-      <w:r>
-        <w:rPr>
-          <w:color w:val="000000" w:themeColor="text1"/>
-          <w:sz w:val="28"/>
-          <w:szCs w:val="28"/>
-        </w:rPr>
-        <w:t xml:space="preserve">аблица содержит в себе записи обо всех работниках </w:t>
-      </w:r>
-      <w:r>
-        <w:rPr>
-          <w:color w:val="000000" w:themeColor="text1"/>
-          <w:sz w:val="28"/>
-          <w:szCs w:val="28"/>
-        </w:rPr>
-        <w:t>отдела продаж</w:t>
-      </w:r>
-      <w:r>
-        <w:rPr>
-          <w:color w:val="000000" w:themeColor="text1"/>
-          <w:sz w:val="28"/>
-          <w:szCs w:val="28"/>
-        </w:rPr>
-        <w:t xml:space="preserve"> в компании</w:t>
+        <w:t>таблица содержит в себе записи обо всех работниках отдела продаж в компании</w:t>
       </w:r>
     </w:p>
     <w:p>
@@ -8417,23 +8403,7 @@
           <w:sz w:val="28"/>
           <w:szCs w:val="28"/>
         </w:rPr>
-        <w:t xml:space="preserve">таблица содержит в себе записи обо всех работниках </w:t>
-      </w:r>
-      <w:r>
-        <w:rPr>
-          <w:color w:val="000000" w:themeColor="text1"/>
-          <w:sz w:val="28"/>
-          <w:szCs w:val="28"/>
-        </w:rPr>
-        <w:t>экспертного</w:t>
-      </w:r>
-      <w:r>
-        <w:rPr>
-          <w:color w:val="000000" w:themeColor="text1"/>
-          <w:sz w:val="28"/>
-          <w:szCs w:val="28"/>
-        </w:rPr>
-        <w:t xml:space="preserve"> в компании</w:t>
+        <w:t>таблица содержит в себе записи обо всех работниках экспертного в компании</w:t>
       </w:r>
     </w:p>
     <w:p>
@@ -10513,9 +10483,6 @@
     <w:p>
       <w:pPr>
         <w:pStyle w:val="qowt-stl-"/>
-        <w:rPr>
-          <w:lang w:val="en-US"/>
-        </w:rPr>
       </w:pPr>
     </w:p>
     <w:p>
